--- a/presentation.docx
+++ b/presentation.docx
@@ -35,59 +35,45 @@
           <w:rFonts w:cstheme="minorHAnsi"/>
           <w:color w:val="000000"/>
         </w:rPr>
-        <w:t xml:space="preserve">Page2: </w:t>
-      </w:r>
-      <w:r>
-        <w:rPr>
-          <w:rFonts w:cstheme="minorHAnsi"/>
-          <w:color w:val="000000"/>
-        </w:rPr>
-        <w:t>Final presentation guidelines</w:t>
-      </w:r>
-    </w:p>
-    <w:p>
-      <w:pPr>
-        <w:autoSpaceDE w:val="0"/>
-        <w:autoSpaceDN w:val="0"/>
-        <w:adjustRightInd w:val="0"/>
-        <w:rPr>
-          <w:rFonts w:cstheme="minorHAnsi"/>
-          <w:color w:val="000000"/>
-        </w:rPr>
-      </w:pPr>
-      <w:r>
-        <w:rPr>
-          <w:rFonts w:cstheme="minorHAnsi"/>
-          <w:color w:val="000000"/>
-        </w:rPr>
-        <w:t xml:space="preserve">Page3: </w:t>
-      </w:r>
-      <w:r>
-        <w:rPr>
-          <w:rFonts w:cstheme="minorHAnsi"/>
-          <w:color w:val="000000"/>
-        </w:rPr>
-        <w:t>Project details clarification.</w:t>
-      </w:r>
-    </w:p>
-    <w:p>
-      <w:pPr>
-        <w:autoSpaceDE w:val="0"/>
-        <w:autoSpaceDN w:val="0"/>
-        <w:adjustRightInd w:val="0"/>
-        <w:rPr>
-          <w:rFonts w:cstheme="minorHAnsi"/>
-          <w:color w:val="000000"/>
-        </w:rPr>
-      </w:pPr>
-    </w:p>
-    <w:p>
-      <w:pPr>
-        <w:autoSpaceDE w:val="0"/>
-        <w:autoSpaceDN w:val="0"/>
-        <w:adjustRightInd w:val="0"/>
-        <w:rPr>
-          <w:rFonts w:cstheme="minorHAnsi"/>
+        <w:t>Page2: Final presentation guidelines</w:t>
+      </w:r>
+    </w:p>
+    <w:p>
+      <w:pPr>
+        <w:autoSpaceDE w:val="0"/>
+        <w:autoSpaceDN w:val="0"/>
+        <w:adjustRightInd w:val="0"/>
+        <w:rPr>
+          <w:rFonts w:cstheme="minorHAnsi"/>
+          <w:color w:val="000000"/>
+        </w:rPr>
+      </w:pPr>
+      <w:r>
+        <w:rPr>
+          <w:rFonts w:cstheme="minorHAnsi"/>
+          <w:color w:val="000000"/>
+        </w:rPr>
+        <w:t>Page3: Project details clarification.</w:t>
+      </w:r>
+    </w:p>
+    <w:p>
+      <w:pPr>
+        <w:autoSpaceDE w:val="0"/>
+        <w:autoSpaceDN w:val="0"/>
+        <w:adjustRightInd w:val="0"/>
+        <w:rPr>
+          <w:rFonts w:cstheme="minorHAnsi"/>
+          <w:color w:val="000000"/>
+        </w:rPr>
+      </w:pPr>
+    </w:p>
+    <w:p>
+      <w:pPr>
+        <w:autoSpaceDE w:val="0"/>
+        <w:autoSpaceDN w:val="0"/>
+        <w:adjustRightInd w:val="0"/>
+        <w:rPr>
+          <w:rFonts w:cstheme="minorHAnsi" w:hint="eastAsia"/>
           <w:color w:val="000000"/>
         </w:rPr>
       </w:pPr>
@@ -109,17 +95,6 @@
         </w:rPr>
         <w:t>Mon 24 presentation</w:t>
       </w:r>
-    </w:p>
-    <w:p>
-      <w:pPr>
-        <w:autoSpaceDE w:val="0"/>
-        <w:autoSpaceDN w:val="0"/>
-        <w:adjustRightInd w:val="0"/>
-        <w:rPr>
-          <w:rFonts w:cstheme="minorHAnsi"/>
-          <w:color w:val="4D5055"/>
-        </w:rPr>
-      </w:pPr>
     </w:p>
     <w:p>
       <w:pPr>
@@ -511,14 +486,178 @@
     </w:p>
     <w:p>
       <w:pPr>
-        <w:autoSpaceDE w:val="0"/>
-        <w:autoSpaceDN w:val="0"/>
-        <w:adjustRightInd w:val="0"/>
-        <w:rPr>
-          <w:rFonts w:cstheme="minorHAnsi"/>
-          <w:color w:val="1A1A1A"/>
-        </w:rPr>
-      </w:pPr>
+        <w:pStyle w:val="ListParagraph"/>
+        <w:numPr>
+          <w:ilvl w:val="0"/>
+          <w:numId w:val="1"/>
+        </w:numPr>
+        <w:shd w:val="clear" w:color="auto" w:fill="FFFFFF"/>
+        <w:rPr>
+          <w:rFonts w:eastAsia="Times New Roman" w:cstheme="minorHAnsi"/>
+          <w:color w:val="222222"/>
+        </w:rPr>
+      </w:pPr>
+      <w:proofErr w:type="spellStart"/>
+      <w:r>
+        <w:rPr>
+          <w:rFonts w:ascii="Lato" w:hAnsi="Lato"/>
+          <w:color w:val="2D3B45"/>
+          <w:shd w:val="clear" w:color="auto" w:fill="FFFFFF"/>
+        </w:rPr>
+        <w:t>chella</w:t>
+      </w:r>
+      <w:proofErr w:type="spellEnd"/>
+      <w:r>
+        <w:rPr>
+          <w:rFonts w:ascii="Lato" w:hAnsi="Lato"/>
+          <w:color w:val="2D3B45"/>
+          <w:shd w:val="clear" w:color="auto" w:fill="FFFFFF"/>
+        </w:rPr>
+        <w:t xml:space="preserve"> Naga </w:t>
+      </w:r>
+      <w:r>
+        <w:rPr>
+          <w:rFonts w:ascii="Lato" w:hAnsi="Lato"/>
+          <w:color w:val="2D3B45"/>
+          <w:shd w:val="clear" w:color="auto" w:fill="FFFFFF"/>
+        </w:rPr>
+        <w:t>Lakshmi</w:t>
+      </w:r>
+    </w:p>
+    <w:p>
+      <w:pPr>
+        <w:shd w:val="clear" w:color="auto" w:fill="FFFFFF"/>
+        <w:ind w:left="360" w:firstLine="360"/>
+        <w:rPr>
+          <w:rFonts w:ascii="Lato" w:hAnsi="Lato"/>
+          <w:color w:val="2D3B45"/>
+          <w:shd w:val="clear" w:color="auto" w:fill="FFFFFF"/>
+        </w:rPr>
+      </w:pPr>
+      <w:r>
+        <w:rPr>
+          <w:rFonts w:ascii="Lato" w:hAnsi="Lato"/>
+          <w:color w:val="2D3B45"/>
+          <w:shd w:val="clear" w:color="auto" w:fill="FFFFFF"/>
+        </w:rPr>
+        <w:t xml:space="preserve">Preethi Kiran </w:t>
+      </w:r>
+      <w:proofErr w:type="spellStart"/>
+      <w:r>
+        <w:rPr>
+          <w:rFonts w:ascii="Lato" w:hAnsi="Lato"/>
+          <w:color w:val="2D3B45"/>
+          <w:shd w:val="clear" w:color="auto" w:fill="FFFFFF"/>
+        </w:rPr>
+        <w:t>Chinthala</w:t>
+      </w:r>
+      <w:proofErr w:type="spellEnd"/>
+    </w:p>
+    <w:p>
+      <w:pPr>
+        <w:shd w:val="clear" w:color="auto" w:fill="FFFFFF"/>
+        <w:ind w:left="360" w:firstLine="360"/>
+        <w:rPr>
+          <w:rFonts w:ascii="Lato" w:hAnsi="Lato"/>
+          <w:color w:val="2D3B45"/>
+          <w:shd w:val="clear" w:color="auto" w:fill="FFFFFF"/>
+        </w:rPr>
+      </w:pPr>
+      <w:proofErr w:type="spellStart"/>
+      <w:r>
+        <w:rPr>
+          <w:rFonts w:ascii="Lato" w:hAnsi="Lato"/>
+          <w:color w:val="2D3B45"/>
+          <w:shd w:val="clear" w:color="auto" w:fill="FFFFFF"/>
+        </w:rPr>
+        <w:t>Harshitha</w:t>
+      </w:r>
+      <w:proofErr w:type="spellEnd"/>
+      <w:r>
+        <w:rPr>
+          <w:rFonts w:ascii="Lato" w:hAnsi="Lato"/>
+          <w:color w:val="2D3B45"/>
+          <w:shd w:val="clear" w:color="auto" w:fill="FFFFFF"/>
+        </w:rPr>
+        <w:t xml:space="preserve"> </w:t>
+      </w:r>
+      <w:proofErr w:type="spellStart"/>
+      <w:r>
+        <w:rPr>
+          <w:rFonts w:ascii="Lato" w:hAnsi="Lato"/>
+          <w:color w:val="2D3B45"/>
+          <w:shd w:val="clear" w:color="auto" w:fill="FFFFFF"/>
+        </w:rPr>
+        <w:t>Manam</w:t>
+      </w:r>
+      <w:proofErr w:type="spellEnd"/>
+    </w:p>
+    <w:p>
+      <w:pPr>
+        <w:shd w:val="clear" w:color="auto" w:fill="FFFFFF"/>
+        <w:ind w:left="360" w:firstLine="360"/>
+        <w:rPr>
+          <w:rFonts w:ascii="Lato" w:hAnsi="Lato"/>
+          <w:color w:val="2D3B45"/>
+          <w:shd w:val="clear" w:color="auto" w:fill="FFFFFF"/>
+        </w:rPr>
+      </w:pPr>
+      <w:r>
+        <w:rPr>
+          <w:rFonts w:ascii="Lato" w:hAnsi="Lato"/>
+          <w:color w:val="2D3B45"/>
+          <w:shd w:val="clear" w:color="auto" w:fill="FFFFFF"/>
+        </w:rPr>
+        <w:t xml:space="preserve">Sai Srinivas </w:t>
+      </w:r>
+      <w:proofErr w:type="spellStart"/>
+      <w:r>
+        <w:rPr>
+          <w:rFonts w:ascii="Lato" w:hAnsi="Lato"/>
+          <w:color w:val="2D3B45"/>
+          <w:shd w:val="clear" w:color="auto" w:fill="FFFFFF"/>
+        </w:rPr>
+        <w:t>Ronanki</w:t>
+      </w:r>
+      <w:proofErr w:type="spellEnd"/>
+    </w:p>
+    <w:p>
+      <w:pPr>
+        <w:shd w:val="clear" w:color="auto" w:fill="FFFFFF"/>
+        <w:ind w:left="360" w:firstLine="360"/>
+        <w:rPr>
+          <w:rFonts w:eastAsia="Times New Roman" w:cstheme="minorHAnsi"/>
+          <w:color w:val="222222"/>
+        </w:rPr>
+      </w:pPr>
+      <w:proofErr w:type="spellStart"/>
+      <w:r>
+        <w:rPr>
+          <w:rFonts w:ascii="Lato" w:hAnsi="Lato"/>
+          <w:color w:val="2D3B45"/>
+          <w:shd w:val="clear" w:color="auto" w:fill="FFFFFF"/>
+        </w:rPr>
+        <w:t>Manideep</w:t>
+      </w:r>
+      <w:proofErr w:type="spellEnd"/>
+      <w:r>
+        <w:rPr>
+          <w:rFonts w:ascii="Lato" w:hAnsi="Lato"/>
+          <w:color w:val="2D3B45"/>
+          <w:shd w:val="clear" w:color="auto" w:fill="FFFFFF"/>
+        </w:rPr>
+        <w:t xml:space="preserve"> </w:t>
+      </w:r>
+      <w:proofErr w:type="spellStart"/>
+      <w:r>
+        <w:rPr>
+          <w:rFonts w:ascii="Lato" w:hAnsi="Lato"/>
+          <w:color w:val="2D3B45"/>
+          <w:shd w:val="clear" w:color="auto" w:fill="FFFFFF"/>
+        </w:rPr>
+        <w:t>Polasa</w:t>
+      </w:r>
+      <w:proofErr w:type="spellEnd"/>
     </w:p>
     <w:p>
       <w:pPr>
@@ -548,17 +687,6 @@
         </w:rPr>
         <w:t>Wed 26 presentation</w:t>
       </w:r>
-    </w:p>
-    <w:p>
-      <w:pPr>
-        <w:autoSpaceDE w:val="0"/>
-        <w:autoSpaceDN w:val="0"/>
-        <w:adjustRightInd w:val="0"/>
-        <w:rPr>
-          <w:rFonts w:cstheme="minorHAnsi"/>
-          <w:color w:val="000000"/>
-        </w:rPr>
-      </w:pPr>
     </w:p>
     <w:p>
       <w:pPr>
@@ -959,18 +1087,6 @@
     </w:p>
     <w:p>
       <w:pPr>
-        <w:pStyle w:val="ListParagraph"/>
-        <w:autoSpaceDE w:val="0"/>
-        <w:autoSpaceDN w:val="0"/>
-        <w:adjustRightInd w:val="0"/>
-        <w:rPr>
-          <w:rFonts w:cstheme="minorHAnsi"/>
-          <w:color w:val="000000"/>
-        </w:rPr>
-      </w:pPr>
-    </w:p>
-    <w:p>
-      <w:pPr>
         <w:autoSpaceDE w:val="0"/>
         <w:autoSpaceDN w:val="0"/>
         <w:adjustRightInd w:val="0"/>
@@ -997,7 +1113,6 @@
           <w:rFonts w:cstheme="minorHAnsi"/>
           <w:color w:val="000000"/>
         </w:rPr>
-        <w:lastRenderedPageBreak/>
         <w:t>Final presentation guidelines:</w:t>
       </w:r>
     </w:p>
@@ -1586,7 +1701,6 @@
           <w:rFonts w:cstheme="minorHAnsi"/>
           <w:color w:val="000000"/>
         </w:rPr>
-        <w:lastRenderedPageBreak/>
         <w:t>Project details clarification.</w:t>
       </w:r>
     </w:p>
@@ -1716,27 +1830,7 @@
           <w:sz w:val="21"/>
           <w:szCs w:val="21"/>
         </w:rPr>
-        <w:t>“</w:t>
-      </w:r>
-      <w:r>
-        <w:rPr>
-          <w:rFonts w:ascii="Segoe UI" w:eastAsia="Times New Roman" w:hAnsi="Segoe UI" w:cs="Segoe UI"/>
-          <w:b/>
-          <w:bCs/>
-          <w:sz w:val="21"/>
-          <w:szCs w:val="21"/>
-        </w:rPr>
-        <w:t>Utilize the hospital data to calculate the point of no return for a state. Use percentage occupancy / utilization to see which states are close and what their trend looks like.</w:t>
-      </w:r>
-      <w:r>
-        <w:rPr>
-          <w:rFonts w:ascii="Segoe UI" w:eastAsia="Times New Roman" w:hAnsi="Segoe UI" w:cs="Segoe UI"/>
-          <w:b/>
-          <w:bCs/>
-          <w:sz w:val="21"/>
-          <w:szCs w:val="21"/>
-        </w:rPr>
-        <w:t xml:space="preserve">” </w:t>
+        <w:t xml:space="preserve">“Utilize the hospital data to calculate the point of no return for a state. Use percentage occupancy / utilization to see which states are close and what their trend looks like.” </w:t>
       </w:r>
     </w:p>
     <w:p>

--- a/presentation.docx
+++ b/presentation.docx
@@ -2,82 +2,6 @@
 <file path=word/document.xml><?xml version="1.0" encoding="utf-8"?>
 <w:document xmlns:wpc="http://schemas.microsoft.com/office/word/2010/wordprocessingCanvas" xmlns:cx="http://schemas.microsoft.com/office/drawing/2014/chartex" xmlns:cx1="http://schemas.microsoft.com/office/drawing/2015/9/8/chartex" xmlns:cx2="http://schemas.microsoft.com/office/drawing/2015/10/21/chartex" xmlns:cx3="http://schemas.microsoft.com/office/drawing/2016/5/9/chartex" xmlns:cx4="http://schemas.microsoft.com/office/drawing/2016/5/10/chartex" xmlns:cx5="http://schemas.microsoft.com/office/drawing/2016/5/11/chartex" xmlns:cx6="http://schemas.microsoft.com/office/drawing/2016/5/12/chartex" xmlns:cx7="http://schemas.microsoft.com/office/drawing/2016/5/13/chartex" xmlns:cx8="http://schemas.microsoft.com/office/drawing/2016/5/14/chartex" xmlns:mc="http://schemas.openxmlformats.org/markup-compatibility/2006" xmlns:aink="http://schemas.microsoft.com/office/drawing/2016/ink" xmlns:am3d="http://schemas.microsoft.com/office/drawing/2017/model3d" xmlns:o="urn:schemas-microsoft-com:office:office" xmlns:oel="http://schemas.microsoft.com/office/2019/extlst" xmlns:r="http://schemas.openxmlformats.org/officeDocument/2006/relationships" xmlns:m="http://schemas.openxmlformats.org/officeDocument/2006/math" xmlns:v="urn:schemas-microsoft-com:vml" xmlns:wp14="http://schemas.microsoft.com/office/word/2010/wordprocessingDrawing" xmlns:wp="http://schemas.openxmlformats.org/drawingml/2006/wordprocessingDrawing" xmlns:w10="urn:schemas-microsoft-com:office:word" xmlns:w="http://schemas.openxmlformats.org/wordprocessingml/2006/main" xmlns:w14="http://schemas.microsoft.com/office/word/2010/wordml" xmlns:w15="http://schemas.microsoft.com/office/word/2012/wordml" xmlns:w16cex="http://schemas.microsoft.com/office/word/2018/wordml/cex" xmlns:w16cid="http://schemas.microsoft.com/office/word/2016/wordml/cid" xmlns:w16="http://schemas.microsoft.com/office/word/2018/wordml" xmlns:w16du="http://schemas.microsoft.com/office/word/2023/wordml/word16du" xmlns:w16sdtdh="http://schemas.microsoft.com/office/word/2020/wordml/sdtdatahash" xmlns:w16se="http://schemas.microsoft.com/office/word/2015/wordml/symex" xmlns:wpg="http://schemas.microsoft.com/office/word/2010/wordprocessingGroup" xmlns:wpi="http://schemas.microsoft.com/office/word/2010/wordprocessingInk" xmlns:wne="http://schemas.microsoft.com/office/word/2006/wordml" xmlns:wps="http://schemas.microsoft.com/office/word/2010/wordprocessingShape" mc:Ignorable="w14 w15 w16se w16cid w16 w16cex w16sdtdh wp14">
   <w:body>
-    <w:p>
-      <w:pPr>
-        <w:autoSpaceDE w:val="0"/>
-        <w:autoSpaceDN w:val="0"/>
-        <w:adjustRightInd w:val="0"/>
-        <w:rPr>
-          <w:rFonts w:cstheme="minorHAnsi"/>
-          <w:color w:val="000000"/>
-        </w:rPr>
-      </w:pPr>
-      <w:r>
-        <w:rPr>
-          <w:rFonts w:cstheme="minorHAnsi"/>
-          <w:color w:val="000000"/>
-        </w:rPr>
-        <w:t>Page1: Presentation arrangement</w:t>
-      </w:r>
-    </w:p>
-    <w:p>
-      <w:pPr>
-        <w:autoSpaceDE w:val="0"/>
-        <w:autoSpaceDN w:val="0"/>
-        <w:adjustRightInd w:val="0"/>
-        <w:rPr>
-          <w:rFonts w:cstheme="minorHAnsi"/>
-          <w:color w:val="000000"/>
-        </w:rPr>
-      </w:pPr>
-      <w:r>
-        <w:rPr>
-          <w:rFonts w:cstheme="minorHAnsi"/>
-          <w:color w:val="000000"/>
-        </w:rPr>
-        <w:t>Page2: Final presentation guidelines</w:t>
-      </w:r>
-    </w:p>
-    <w:p>
-      <w:pPr>
-        <w:autoSpaceDE w:val="0"/>
-        <w:autoSpaceDN w:val="0"/>
-        <w:adjustRightInd w:val="0"/>
-        <w:rPr>
-          <w:rFonts w:cstheme="minorHAnsi"/>
-          <w:color w:val="000000"/>
-        </w:rPr>
-      </w:pPr>
-      <w:r>
-        <w:rPr>
-          <w:rFonts w:cstheme="minorHAnsi"/>
-          <w:color w:val="000000"/>
-        </w:rPr>
-        <w:t>Page3: Project details clarification.</w:t>
-      </w:r>
-    </w:p>
-    <w:p>
-      <w:pPr>
-        <w:autoSpaceDE w:val="0"/>
-        <w:autoSpaceDN w:val="0"/>
-        <w:adjustRightInd w:val="0"/>
-        <w:rPr>
-          <w:rFonts w:cstheme="minorHAnsi"/>
-          <w:color w:val="000000"/>
-        </w:rPr>
-      </w:pPr>
-    </w:p>
-    <w:p>
-      <w:pPr>
-        <w:autoSpaceDE w:val="0"/>
-        <w:autoSpaceDN w:val="0"/>
-        <w:adjustRightInd w:val="0"/>
-        <w:rPr>
-          <w:rFonts w:cstheme="minorHAnsi" w:hint="eastAsia"/>
-          <w:color w:val="000000"/>
-        </w:rPr>
-      </w:pPr>
-    </w:p>
     <w:p>
       <w:pPr>
         <w:autoSpaceDE w:val="0"/>
@@ -513,15 +437,7 @@
           <w:color w:val="2D3B45"/>
           <w:shd w:val="clear" w:color="auto" w:fill="FFFFFF"/>
         </w:rPr>
-        <w:t xml:space="preserve"> Naga </w:t>
-      </w:r>
-      <w:r>
-        <w:rPr>
-          <w:rFonts w:ascii="Lato" w:hAnsi="Lato"/>
-          <w:color w:val="2D3B45"/>
-          <w:shd w:val="clear" w:color="auto" w:fill="FFFFFF"/>
-        </w:rPr>
-        <w:t>Lakshmi</w:t>
+        <w:t xml:space="preserve"> Naga Lakshmi</w:t>
       </w:r>
     </w:p>
     <w:p>
@@ -871,20 +787,15 @@
           <w:rFonts w:cstheme="minorHAnsi"/>
           <w:color w:val="181818"/>
         </w:rPr>
-        <w:t xml:space="preserve">Cole Yonkers </w:t>
-      </w:r>
-    </w:p>
-    <w:p>
-      <w:pPr>
-        <w:pStyle w:val="ListParagraph"/>
-        <w:autoSpaceDE w:val="0"/>
-        <w:autoSpaceDN w:val="0"/>
-        <w:adjustRightInd w:val="0"/>
+        <w:t>Cole Yonkers</w:t>
+      </w:r>
+      <w:r>
         <w:rPr>
           <w:rFonts w:cstheme="minorHAnsi"/>
           <w:color w:val="181818"/>
         </w:rPr>
-      </w:pPr>
+        <w:t xml:space="preserve">, </w:t>
+      </w:r>
       <w:r>
         <w:rPr>
           <w:rFonts w:cstheme="minorHAnsi"/>
@@ -1084,6 +995,142 @@
         </w:rPr>
         <w:t xml:space="preserve"> - CSC 605</w:t>
       </w:r>
+    </w:p>
+    <w:p>
+      <w:pPr>
+        <w:pStyle w:val="ListParagraph"/>
+        <w:shd w:val="clear" w:color="auto" w:fill="FFFFFF"/>
+        <w:rPr>
+          <w:rFonts w:ascii="Arial" w:eastAsia="Times New Roman" w:hAnsi="Arial" w:cs="Arial"/>
+          <w:color w:val="222222"/>
+        </w:rPr>
+      </w:pPr>
+    </w:p>
+    <w:p>
+      <w:pPr>
+        <w:pStyle w:val="ListParagraph"/>
+        <w:numPr>
+          <w:ilvl w:val="0"/>
+          <w:numId w:val="3"/>
+        </w:numPr>
+        <w:rPr>
+          <w:rFonts w:ascii="Times New Roman" w:eastAsia="Times New Roman" w:hAnsi="Times New Roman" w:cs="Times New Roman"/>
+        </w:rPr>
+      </w:pPr>
+      <w:r>
+        <w:rPr>
+          <w:rFonts w:ascii="Times New Roman" w:eastAsia="Times New Roman" w:hAnsi="Times New Roman" w:cs="Times New Roman"/>
+        </w:rPr>
+        <w:t xml:space="preserve">Mallikarjun </w:t>
+      </w:r>
+      <w:proofErr w:type="spellStart"/>
+      <w:r>
+        <w:rPr>
+          <w:rFonts w:ascii="Times New Roman" w:eastAsia="Times New Roman" w:hAnsi="Times New Roman" w:cs="Times New Roman"/>
+        </w:rPr>
+        <w:t>Gandham</w:t>
+      </w:r>
+      <w:proofErr w:type="spellEnd"/>
+    </w:p>
+    <w:p>
+      <w:pPr>
+        <w:pStyle w:val="ListParagraph"/>
+        <w:rPr>
+          <w:rFonts w:ascii="Times New Roman" w:eastAsia="Times New Roman" w:hAnsi="Times New Roman" w:cs="Times New Roman"/>
+        </w:rPr>
+      </w:pPr>
+      <w:r>
+        <w:rPr>
+          <w:rFonts w:ascii="Times New Roman" w:eastAsia="Times New Roman" w:hAnsi="Times New Roman" w:cs="Times New Roman"/>
+        </w:rPr>
+        <w:t xml:space="preserve">Venkata Sai Harsha </w:t>
+      </w:r>
+      <w:proofErr w:type="spellStart"/>
+      <w:r>
+        <w:rPr>
+          <w:rFonts w:ascii="Times New Roman" w:eastAsia="Times New Roman" w:hAnsi="Times New Roman" w:cs="Times New Roman"/>
+        </w:rPr>
+        <w:t>Yanamaddi</w:t>
+      </w:r>
+      <w:proofErr w:type="spellEnd"/>
+    </w:p>
+    <w:p>
+      <w:pPr>
+        <w:pStyle w:val="ListParagraph"/>
+        <w:rPr>
+          <w:rFonts w:ascii="Times New Roman" w:eastAsia="Times New Roman" w:hAnsi="Times New Roman" w:cs="Times New Roman"/>
+        </w:rPr>
+      </w:pPr>
+      <w:r>
+        <w:rPr>
+          <w:rFonts w:ascii="Times New Roman" w:eastAsia="Times New Roman" w:hAnsi="Times New Roman" w:cs="Times New Roman"/>
+        </w:rPr>
+        <w:t>Bharath Sai Hari</w:t>
+      </w:r>
+    </w:p>
+    <w:p>
+      <w:pPr>
+        <w:pStyle w:val="ListParagraph"/>
+        <w:rPr>
+          <w:rFonts w:ascii="Times New Roman" w:eastAsia="Times New Roman" w:hAnsi="Times New Roman" w:cs="Times New Roman"/>
+        </w:rPr>
+      </w:pPr>
+      <w:r>
+        <w:rPr>
+          <w:rFonts w:ascii="Times New Roman" w:eastAsia="Times New Roman" w:hAnsi="Times New Roman" w:cs="Times New Roman"/>
+        </w:rPr>
+        <w:t xml:space="preserve">Venkatesh </w:t>
+      </w:r>
+      <w:proofErr w:type="spellStart"/>
+      <w:r>
+        <w:rPr>
+          <w:rFonts w:ascii="Times New Roman" w:eastAsia="Times New Roman" w:hAnsi="Times New Roman" w:cs="Times New Roman"/>
+        </w:rPr>
+        <w:t>Gummadi</w:t>
+      </w:r>
+      <w:proofErr w:type="spellEnd"/>
+    </w:p>
+    <w:p>
+      <w:pPr>
+        <w:pStyle w:val="ListParagraph"/>
+        <w:rPr>
+          <w:rFonts w:ascii="Times New Roman" w:eastAsia="Times New Roman" w:hAnsi="Times New Roman" w:cs="Times New Roman"/>
+        </w:rPr>
+      </w:pPr>
+      <w:r>
+        <w:rPr>
+          <w:rFonts w:ascii="Times New Roman" w:eastAsia="Times New Roman" w:hAnsi="Times New Roman" w:cs="Times New Roman"/>
+        </w:rPr>
+        <w:t xml:space="preserve">Guru Karthik Reddy </w:t>
+      </w:r>
+      <w:proofErr w:type="spellStart"/>
+      <w:r>
+        <w:rPr>
+          <w:rFonts w:ascii="Times New Roman" w:eastAsia="Times New Roman" w:hAnsi="Times New Roman" w:cs="Times New Roman"/>
+        </w:rPr>
+        <w:t>Pathakota</w:t>
+      </w:r>
+      <w:proofErr w:type="spellEnd"/>
+    </w:p>
+    <w:p>
+      <w:pPr>
+        <w:pStyle w:val="ListParagraph"/>
+        <w:shd w:val="clear" w:color="auto" w:fill="FFFFFF"/>
+        <w:rPr>
+          <w:rFonts w:ascii="Arial" w:eastAsia="Times New Roman" w:hAnsi="Arial" w:cs="Arial"/>
+          <w:color w:val="222222"/>
+        </w:rPr>
+      </w:pPr>
+    </w:p>
+    <w:p>
+      <w:pPr>
+        <w:pStyle w:val="ListParagraph"/>
+        <w:shd w:val="clear" w:color="auto" w:fill="FFFFFF"/>
+        <w:rPr>
+          <w:rFonts w:ascii="Arial" w:eastAsia="Times New Roman" w:hAnsi="Arial" w:cs="Arial"/>
+          <w:color w:val="222222"/>
+        </w:rPr>
+      </w:pPr>
     </w:p>
     <w:p>
       <w:pPr>

--- a/presentation.docx
+++ b/presentation.docx
@@ -4,1117 +4,6 @@
   <w:body>
     <w:p>
       <w:pPr>
-        <w:autoSpaceDE w:val="0"/>
-        <w:autoSpaceDN w:val="0"/>
-        <w:adjustRightInd w:val="0"/>
-        <w:rPr>
-          <w:rFonts w:cstheme="minorHAnsi"/>
-          <w:color w:val="000000"/>
-        </w:rPr>
-      </w:pPr>
-      <w:r>
-        <w:rPr>
-          <w:rFonts w:cstheme="minorHAnsi"/>
-          <w:color w:val="000000"/>
-        </w:rPr>
-        <w:t>Mon 24 presentation</w:t>
-      </w:r>
-    </w:p>
-    <w:p>
-      <w:pPr>
-        <w:pStyle w:val="ListParagraph"/>
-        <w:numPr>
-          <w:ilvl w:val="0"/>
-          <w:numId w:val="1"/>
-        </w:numPr>
-        <w:autoSpaceDE w:val="0"/>
-        <w:autoSpaceDN w:val="0"/>
-        <w:adjustRightInd w:val="0"/>
-        <w:rPr>
-          <w:rFonts w:cstheme="minorHAnsi"/>
-          <w:color w:val="4D5055"/>
-        </w:rPr>
-      </w:pPr>
-      <w:r>
-        <w:rPr>
-          <w:rFonts w:cstheme="minorHAnsi"/>
-          <w:color w:val="4D5055"/>
-        </w:rPr>
-        <w:t xml:space="preserve">Ami </w:t>
-      </w:r>
-      <w:proofErr w:type="spellStart"/>
-      <w:r>
-        <w:rPr>
-          <w:rFonts w:cstheme="minorHAnsi"/>
-          <w:color w:val="4D5055"/>
-        </w:rPr>
-        <w:t>mejia</w:t>
-      </w:r>
-      <w:proofErr w:type="spellEnd"/>
-    </w:p>
-    <w:p>
-      <w:pPr>
-        <w:autoSpaceDE w:val="0"/>
-        <w:autoSpaceDN w:val="0"/>
-        <w:adjustRightInd w:val="0"/>
-        <w:ind w:firstLine="720"/>
-        <w:rPr>
-          <w:rFonts w:cstheme="minorHAnsi"/>
-          <w:color w:val="1A1A1A"/>
-        </w:rPr>
-      </w:pPr>
-      <w:r>
-        <w:rPr>
-          <w:rFonts w:cstheme="minorHAnsi"/>
-          <w:color w:val="1A1A1A"/>
-        </w:rPr>
-        <w:t xml:space="preserve">Gowtham Krishna </w:t>
-      </w:r>
-      <w:proofErr w:type="spellStart"/>
-      <w:r>
-        <w:rPr>
-          <w:rFonts w:cstheme="minorHAnsi"/>
-          <w:color w:val="1A1A1A"/>
-        </w:rPr>
-        <w:t>Ravella</w:t>
-      </w:r>
-      <w:proofErr w:type="spellEnd"/>
-      <w:r>
-        <w:rPr>
-          <w:rFonts w:cstheme="minorHAnsi"/>
-          <w:color w:val="1A1A1A"/>
-        </w:rPr>
-        <w:t xml:space="preserve">, </w:t>
-      </w:r>
-    </w:p>
-    <w:p>
-      <w:pPr>
-        <w:autoSpaceDE w:val="0"/>
-        <w:autoSpaceDN w:val="0"/>
-        <w:adjustRightInd w:val="0"/>
-        <w:ind w:left="720"/>
-        <w:rPr>
-          <w:rFonts w:cstheme="minorHAnsi"/>
-          <w:color w:val="1A1A1A"/>
-        </w:rPr>
-      </w:pPr>
-      <w:r>
-        <w:rPr>
-          <w:rFonts w:cstheme="minorHAnsi"/>
-          <w:color w:val="1A1A1A"/>
-        </w:rPr>
-        <w:t>Joshua Pellegrino,</w:t>
-      </w:r>
-    </w:p>
-    <w:p>
-      <w:pPr>
-        <w:autoSpaceDE w:val="0"/>
-        <w:autoSpaceDN w:val="0"/>
-        <w:adjustRightInd w:val="0"/>
-        <w:ind w:firstLine="720"/>
-        <w:rPr>
-          <w:rFonts w:cstheme="minorHAnsi"/>
-          <w:color w:val="1A1A1A"/>
-        </w:rPr>
-      </w:pPr>
-      <w:r>
-        <w:rPr>
-          <w:rFonts w:cstheme="minorHAnsi"/>
-          <w:color w:val="1A1A1A"/>
-        </w:rPr>
-        <w:t xml:space="preserve">Crystal </w:t>
-      </w:r>
-      <w:proofErr w:type="spellStart"/>
-      <w:r>
-        <w:rPr>
-          <w:rFonts w:cstheme="minorHAnsi"/>
-          <w:color w:val="1A1A1A"/>
-        </w:rPr>
-        <w:t>Khemvisai</w:t>
-      </w:r>
-      <w:proofErr w:type="spellEnd"/>
-      <w:r>
-        <w:rPr>
-          <w:rFonts w:cstheme="minorHAnsi"/>
-          <w:color w:val="1A1A1A"/>
-        </w:rPr>
-        <w:t xml:space="preserve">, </w:t>
-      </w:r>
-    </w:p>
-    <w:p>
-      <w:pPr>
-        <w:autoSpaceDE w:val="0"/>
-        <w:autoSpaceDN w:val="0"/>
-        <w:adjustRightInd w:val="0"/>
-        <w:ind w:firstLine="720"/>
-        <w:rPr>
-          <w:rFonts w:cstheme="minorHAnsi"/>
-          <w:color w:val="1A1A1A"/>
-        </w:rPr>
-      </w:pPr>
-      <w:r>
-        <w:rPr>
-          <w:rFonts w:cstheme="minorHAnsi"/>
-          <w:color w:val="1A1A1A"/>
-        </w:rPr>
-        <w:t>Benjamin Beach</w:t>
-      </w:r>
-    </w:p>
-    <w:p>
-      <w:pPr>
-        <w:autoSpaceDE w:val="0"/>
-        <w:autoSpaceDN w:val="0"/>
-        <w:adjustRightInd w:val="0"/>
-        <w:ind w:firstLine="720"/>
-        <w:rPr>
-          <w:rFonts w:cstheme="minorHAnsi"/>
-          <w:color w:val="1A1A1A"/>
-        </w:rPr>
-      </w:pPr>
-    </w:p>
-    <w:p>
-      <w:pPr>
-        <w:pStyle w:val="ListParagraph"/>
-        <w:numPr>
-          <w:ilvl w:val="0"/>
-          <w:numId w:val="1"/>
-        </w:numPr>
-        <w:rPr>
-          <w:rFonts w:eastAsia="Times New Roman" w:cstheme="minorHAnsi"/>
-        </w:rPr>
-      </w:pPr>
-      <w:r>
-        <w:rPr>
-          <w:rFonts w:eastAsia="Times New Roman" w:cstheme="minorHAnsi"/>
-          <w:color w:val="222222"/>
-          <w:shd w:val="clear" w:color="auto" w:fill="FFFFFF"/>
-        </w:rPr>
-        <w:t>Craig Smith - CSC 405</w:t>
-      </w:r>
-      <w:r>
-        <w:rPr>
-          <w:rFonts w:eastAsia="Times New Roman" w:cstheme="minorHAnsi"/>
-          <w:color w:val="222222"/>
-        </w:rPr>
-        <w:br/>
-      </w:r>
-      <w:r>
-        <w:rPr>
-          <w:rFonts w:eastAsia="Times New Roman" w:cstheme="minorHAnsi"/>
-          <w:color w:val="222222"/>
-          <w:shd w:val="clear" w:color="auto" w:fill="FFFFFF"/>
-        </w:rPr>
-        <w:t>Nishant Sharma - CSC 405</w:t>
-      </w:r>
-      <w:r>
-        <w:rPr>
-          <w:rFonts w:eastAsia="Times New Roman" w:cstheme="minorHAnsi"/>
-          <w:color w:val="222222"/>
-        </w:rPr>
-        <w:br/>
-      </w:r>
-      <w:r>
-        <w:rPr>
-          <w:rFonts w:eastAsia="Times New Roman" w:cstheme="minorHAnsi"/>
-          <w:color w:val="222222"/>
-          <w:shd w:val="clear" w:color="auto" w:fill="FFFFFF"/>
-        </w:rPr>
-        <w:t xml:space="preserve">Logan </w:t>
-      </w:r>
-      <w:proofErr w:type="spellStart"/>
-      <w:r>
-        <w:rPr>
-          <w:rFonts w:eastAsia="Times New Roman" w:cstheme="minorHAnsi"/>
-          <w:color w:val="222222"/>
-          <w:shd w:val="clear" w:color="auto" w:fill="FFFFFF"/>
-        </w:rPr>
-        <w:t>Jolicoeur</w:t>
-      </w:r>
-      <w:proofErr w:type="spellEnd"/>
-      <w:r>
-        <w:rPr>
-          <w:rFonts w:eastAsia="Times New Roman" w:cstheme="minorHAnsi"/>
-          <w:color w:val="222222"/>
-          <w:shd w:val="clear" w:color="auto" w:fill="FFFFFF"/>
-        </w:rPr>
-        <w:t xml:space="preserve"> - CSC 405</w:t>
-      </w:r>
-      <w:r>
-        <w:rPr>
-          <w:rFonts w:eastAsia="Times New Roman" w:cstheme="minorHAnsi"/>
-          <w:color w:val="222222"/>
-        </w:rPr>
-        <w:br/>
-      </w:r>
-      <w:r>
-        <w:rPr>
-          <w:rFonts w:eastAsia="Times New Roman" w:cstheme="minorHAnsi"/>
-          <w:color w:val="222222"/>
-          <w:shd w:val="clear" w:color="auto" w:fill="FFFFFF"/>
-        </w:rPr>
-        <w:t>Mostafa Asaad - CSC 605</w:t>
-      </w:r>
-    </w:p>
-    <w:p>
-      <w:pPr>
-        <w:pStyle w:val="ListParagraph"/>
-        <w:rPr>
-          <w:rFonts w:eastAsia="Times New Roman" w:cstheme="minorHAnsi"/>
-        </w:rPr>
-      </w:pPr>
-    </w:p>
-    <w:p>
-      <w:pPr>
-        <w:pStyle w:val="ListParagraph"/>
-        <w:numPr>
-          <w:ilvl w:val="0"/>
-          <w:numId w:val="1"/>
-        </w:numPr>
-        <w:shd w:val="clear" w:color="auto" w:fill="FFFFFF"/>
-        <w:rPr>
-          <w:rFonts w:eastAsia="Times New Roman" w:cstheme="minorHAnsi"/>
-          <w:color w:val="222222"/>
-        </w:rPr>
-      </w:pPr>
-      <w:proofErr w:type="spellStart"/>
-      <w:r>
-        <w:rPr>
-          <w:rFonts w:eastAsia="Times New Roman" w:cstheme="minorHAnsi"/>
-          <w:color w:val="222222"/>
-        </w:rPr>
-        <w:t>Saipavan</w:t>
-      </w:r>
-      <w:proofErr w:type="spellEnd"/>
-      <w:r>
-        <w:rPr>
-          <w:rFonts w:eastAsia="Times New Roman" w:cstheme="minorHAnsi"/>
-          <w:color w:val="222222"/>
-        </w:rPr>
-        <w:t xml:space="preserve"> Tadikonda</w:t>
-      </w:r>
-    </w:p>
-    <w:p>
-      <w:pPr>
-        <w:pStyle w:val="ListParagraph"/>
-        <w:shd w:val="clear" w:color="auto" w:fill="FFFFFF"/>
-        <w:rPr>
-          <w:rFonts w:eastAsia="Times New Roman" w:cstheme="minorHAnsi"/>
-          <w:color w:val="222222"/>
-        </w:rPr>
-      </w:pPr>
-      <w:proofErr w:type="spellStart"/>
-      <w:r>
-        <w:rPr>
-          <w:rFonts w:eastAsia="Times New Roman" w:cstheme="minorHAnsi"/>
-          <w:color w:val="222222"/>
-        </w:rPr>
-        <w:t>Silpa</w:t>
-      </w:r>
-      <w:proofErr w:type="spellEnd"/>
-      <w:r>
-        <w:rPr>
-          <w:rFonts w:eastAsia="Times New Roman" w:cstheme="minorHAnsi"/>
-          <w:color w:val="222222"/>
-        </w:rPr>
-        <w:t xml:space="preserve"> </w:t>
-      </w:r>
-      <w:proofErr w:type="spellStart"/>
-      <w:r>
-        <w:rPr>
-          <w:rFonts w:eastAsia="Times New Roman" w:cstheme="minorHAnsi"/>
-          <w:color w:val="222222"/>
-        </w:rPr>
-        <w:t>Yerramreddy</w:t>
-      </w:r>
-      <w:proofErr w:type="spellEnd"/>
-    </w:p>
-    <w:p>
-      <w:pPr>
-        <w:pStyle w:val="ListParagraph"/>
-        <w:shd w:val="clear" w:color="auto" w:fill="FFFFFF"/>
-        <w:rPr>
-          <w:rFonts w:eastAsia="Times New Roman" w:cstheme="minorHAnsi"/>
-          <w:color w:val="222222"/>
-        </w:rPr>
-      </w:pPr>
-      <w:proofErr w:type="spellStart"/>
-      <w:r>
-        <w:rPr>
-          <w:rFonts w:eastAsia="Times New Roman" w:cstheme="minorHAnsi"/>
-          <w:color w:val="222222"/>
-        </w:rPr>
-        <w:t>Anshu</w:t>
-      </w:r>
-      <w:proofErr w:type="spellEnd"/>
-      <w:r>
-        <w:rPr>
-          <w:rFonts w:eastAsia="Times New Roman" w:cstheme="minorHAnsi"/>
-          <w:color w:val="222222"/>
-        </w:rPr>
-        <w:t xml:space="preserve"> </w:t>
-      </w:r>
-      <w:proofErr w:type="spellStart"/>
-      <w:r>
-        <w:rPr>
-          <w:rFonts w:eastAsia="Times New Roman" w:cstheme="minorHAnsi"/>
-          <w:color w:val="222222"/>
-        </w:rPr>
-        <w:t>Belkhede</w:t>
-      </w:r>
-      <w:proofErr w:type="spellEnd"/>
-    </w:p>
-    <w:p>
-      <w:pPr>
-        <w:shd w:val="clear" w:color="auto" w:fill="FFFFFF"/>
-        <w:ind w:left="360" w:firstLine="360"/>
-        <w:rPr>
-          <w:rFonts w:eastAsia="Times New Roman" w:cstheme="minorHAnsi"/>
-          <w:color w:val="222222"/>
-        </w:rPr>
-      </w:pPr>
-      <w:proofErr w:type="spellStart"/>
-      <w:r>
-        <w:rPr>
-          <w:rFonts w:eastAsia="Times New Roman" w:cstheme="minorHAnsi"/>
-          <w:color w:val="222222"/>
-        </w:rPr>
-        <w:t>Srilekha</w:t>
-      </w:r>
-      <w:proofErr w:type="spellEnd"/>
-      <w:r>
-        <w:rPr>
-          <w:rFonts w:eastAsia="Times New Roman" w:cstheme="minorHAnsi"/>
-          <w:color w:val="222222"/>
-        </w:rPr>
-        <w:t xml:space="preserve"> </w:t>
-      </w:r>
-      <w:proofErr w:type="spellStart"/>
-      <w:r>
-        <w:rPr>
-          <w:rFonts w:eastAsia="Times New Roman" w:cstheme="minorHAnsi"/>
-          <w:color w:val="222222"/>
-        </w:rPr>
-        <w:t>Geda</w:t>
-      </w:r>
-      <w:proofErr w:type="spellEnd"/>
-    </w:p>
-    <w:p>
-      <w:pPr>
-        <w:shd w:val="clear" w:color="auto" w:fill="FFFFFF"/>
-        <w:ind w:left="360" w:firstLine="360"/>
-        <w:rPr>
-          <w:rFonts w:eastAsia="Times New Roman" w:cstheme="minorHAnsi"/>
-          <w:color w:val="222222"/>
-        </w:rPr>
-      </w:pPr>
-    </w:p>
-    <w:p>
-      <w:pPr>
-        <w:pStyle w:val="ListParagraph"/>
-        <w:numPr>
-          <w:ilvl w:val="0"/>
-          <w:numId w:val="1"/>
-        </w:numPr>
-        <w:shd w:val="clear" w:color="auto" w:fill="FFFFFF"/>
-        <w:rPr>
-          <w:rFonts w:eastAsia="Times New Roman" w:cstheme="minorHAnsi"/>
-          <w:color w:val="222222"/>
-        </w:rPr>
-      </w:pPr>
-      <w:proofErr w:type="spellStart"/>
-      <w:r>
-        <w:rPr>
-          <w:rFonts w:ascii="Lato" w:hAnsi="Lato"/>
-          <w:color w:val="2D3B45"/>
-          <w:shd w:val="clear" w:color="auto" w:fill="FFFFFF"/>
-        </w:rPr>
-        <w:t>chella</w:t>
-      </w:r>
-      <w:proofErr w:type="spellEnd"/>
-      <w:r>
-        <w:rPr>
-          <w:rFonts w:ascii="Lato" w:hAnsi="Lato"/>
-          <w:color w:val="2D3B45"/>
-          <w:shd w:val="clear" w:color="auto" w:fill="FFFFFF"/>
-        </w:rPr>
-        <w:t xml:space="preserve"> Naga Lakshmi</w:t>
-      </w:r>
-    </w:p>
-    <w:p>
-      <w:pPr>
-        <w:shd w:val="clear" w:color="auto" w:fill="FFFFFF"/>
-        <w:ind w:left="360" w:firstLine="360"/>
-        <w:rPr>
-          <w:rFonts w:ascii="Lato" w:hAnsi="Lato"/>
-          <w:color w:val="2D3B45"/>
-          <w:shd w:val="clear" w:color="auto" w:fill="FFFFFF"/>
-        </w:rPr>
-      </w:pPr>
-      <w:r>
-        <w:rPr>
-          <w:rFonts w:ascii="Lato" w:hAnsi="Lato"/>
-          <w:color w:val="2D3B45"/>
-          <w:shd w:val="clear" w:color="auto" w:fill="FFFFFF"/>
-        </w:rPr>
-        <w:t xml:space="preserve">Preethi Kiran </w:t>
-      </w:r>
-      <w:proofErr w:type="spellStart"/>
-      <w:r>
-        <w:rPr>
-          <w:rFonts w:ascii="Lato" w:hAnsi="Lato"/>
-          <w:color w:val="2D3B45"/>
-          <w:shd w:val="clear" w:color="auto" w:fill="FFFFFF"/>
-        </w:rPr>
-        <w:t>Chinthala</w:t>
-      </w:r>
-      <w:proofErr w:type="spellEnd"/>
-    </w:p>
-    <w:p>
-      <w:pPr>
-        <w:shd w:val="clear" w:color="auto" w:fill="FFFFFF"/>
-        <w:ind w:left="360" w:firstLine="360"/>
-        <w:rPr>
-          <w:rFonts w:ascii="Lato" w:hAnsi="Lato"/>
-          <w:color w:val="2D3B45"/>
-          <w:shd w:val="clear" w:color="auto" w:fill="FFFFFF"/>
-        </w:rPr>
-      </w:pPr>
-      <w:proofErr w:type="spellStart"/>
-      <w:r>
-        <w:rPr>
-          <w:rFonts w:ascii="Lato" w:hAnsi="Lato"/>
-          <w:color w:val="2D3B45"/>
-          <w:shd w:val="clear" w:color="auto" w:fill="FFFFFF"/>
-        </w:rPr>
-        <w:t>Harshitha</w:t>
-      </w:r>
-      <w:proofErr w:type="spellEnd"/>
-      <w:r>
-        <w:rPr>
-          <w:rFonts w:ascii="Lato" w:hAnsi="Lato"/>
-          <w:color w:val="2D3B45"/>
-          <w:shd w:val="clear" w:color="auto" w:fill="FFFFFF"/>
-        </w:rPr>
-        <w:t xml:space="preserve"> </w:t>
-      </w:r>
-      <w:proofErr w:type="spellStart"/>
-      <w:r>
-        <w:rPr>
-          <w:rFonts w:ascii="Lato" w:hAnsi="Lato"/>
-          <w:color w:val="2D3B45"/>
-          <w:shd w:val="clear" w:color="auto" w:fill="FFFFFF"/>
-        </w:rPr>
-        <w:t>Manam</w:t>
-      </w:r>
-      <w:proofErr w:type="spellEnd"/>
-    </w:p>
-    <w:p>
-      <w:pPr>
-        <w:shd w:val="clear" w:color="auto" w:fill="FFFFFF"/>
-        <w:ind w:left="360" w:firstLine="360"/>
-        <w:rPr>
-          <w:rFonts w:ascii="Lato" w:hAnsi="Lato"/>
-          <w:color w:val="2D3B45"/>
-          <w:shd w:val="clear" w:color="auto" w:fill="FFFFFF"/>
-        </w:rPr>
-      </w:pPr>
-      <w:r>
-        <w:rPr>
-          <w:rFonts w:ascii="Lato" w:hAnsi="Lato"/>
-          <w:color w:val="2D3B45"/>
-          <w:shd w:val="clear" w:color="auto" w:fill="FFFFFF"/>
-        </w:rPr>
-        <w:t xml:space="preserve">Sai Srinivas </w:t>
-      </w:r>
-      <w:proofErr w:type="spellStart"/>
-      <w:r>
-        <w:rPr>
-          <w:rFonts w:ascii="Lato" w:hAnsi="Lato"/>
-          <w:color w:val="2D3B45"/>
-          <w:shd w:val="clear" w:color="auto" w:fill="FFFFFF"/>
-        </w:rPr>
-        <w:t>Ronanki</w:t>
-      </w:r>
-      <w:proofErr w:type="spellEnd"/>
-    </w:p>
-    <w:p>
-      <w:pPr>
-        <w:shd w:val="clear" w:color="auto" w:fill="FFFFFF"/>
-        <w:ind w:left="360" w:firstLine="360"/>
-        <w:rPr>
-          <w:rFonts w:eastAsia="Times New Roman" w:cstheme="minorHAnsi"/>
-          <w:color w:val="222222"/>
-        </w:rPr>
-      </w:pPr>
-      <w:proofErr w:type="spellStart"/>
-      <w:r>
-        <w:rPr>
-          <w:rFonts w:ascii="Lato" w:hAnsi="Lato"/>
-          <w:color w:val="2D3B45"/>
-          <w:shd w:val="clear" w:color="auto" w:fill="FFFFFF"/>
-        </w:rPr>
-        <w:t>Manideep</w:t>
-      </w:r>
-      <w:proofErr w:type="spellEnd"/>
-      <w:r>
-        <w:rPr>
-          <w:rFonts w:ascii="Lato" w:hAnsi="Lato"/>
-          <w:color w:val="2D3B45"/>
-          <w:shd w:val="clear" w:color="auto" w:fill="FFFFFF"/>
-        </w:rPr>
-        <w:t xml:space="preserve"> </w:t>
-      </w:r>
-      <w:proofErr w:type="spellStart"/>
-      <w:r>
-        <w:rPr>
-          <w:rFonts w:ascii="Lato" w:hAnsi="Lato"/>
-          <w:color w:val="2D3B45"/>
-          <w:shd w:val="clear" w:color="auto" w:fill="FFFFFF"/>
-        </w:rPr>
-        <w:t>Polasa</w:t>
-      </w:r>
-      <w:proofErr w:type="spellEnd"/>
-    </w:p>
-    <w:p>
-      <w:pPr>
-        <w:autoSpaceDE w:val="0"/>
-        <w:autoSpaceDN w:val="0"/>
-        <w:adjustRightInd w:val="0"/>
-        <w:rPr>
-          <w:rFonts w:cstheme="minorHAnsi"/>
-          <w:color w:val="000000"/>
-        </w:rPr>
-      </w:pPr>
-    </w:p>
-    <w:p>
-      <w:pPr>
-        <w:autoSpaceDE w:val="0"/>
-        <w:autoSpaceDN w:val="0"/>
-        <w:adjustRightInd w:val="0"/>
-        <w:rPr>
-          <w:rFonts w:cstheme="minorHAnsi"/>
-          <w:color w:val="000000"/>
-        </w:rPr>
-      </w:pPr>
-      <w:r>
-        <w:rPr>
-          <w:rFonts w:cstheme="minorHAnsi"/>
-          <w:color w:val="000000"/>
-        </w:rPr>
-        <w:t>Wed 26 presentation</w:t>
-      </w:r>
-    </w:p>
-    <w:p>
-      <w:pPr>
-        <w:pStyle w:val="ListParagraph"/>
-        <w:numPr>
-          <w:ilvl w:val="0"/>
-          <w:numId w:val="3"/>
-        </w:numPr>
-        <w:autoSpaceDE w:val="0"/>
-        <w:autoSpaceDN w:val="0"/>
-        <w:adjustRightInd w:val="0"/>
-        <w:rPr>
-          <w:rFonts w:cstheme="minorHAnsi"/>
-          <w:color w:val="4D5055"/>
-        </w:rPr>
-      </w:pPr>
-      <w:r>
-        <w:rPr>
-          <w:rFonts w:cstheme="minorHAnsi"/>
-          <w:color w:val="000000"/>
-        </w:rPr>
-        <w:t xml:space="preserve">Ashrita </w:t>
-      </w:r>
-      <w:proofErr w:type="spellStart"/>
-      <w:r>
-        <w:rPr>
-          <w:rFonts w:cstheme="minorHAnsi"/>
-          <w:color w:val="000000"/>
-        </w:rPr>
-        <w:t>Dasari</w:t>
-      </w:r>
-      <w:proofErr w:type="spellEnd"/>
-    </w:p>
-    <w:p>
-      <w:pPr>
-        <w:autoSpaceDE w:val="0"/>
-        <w:autoSpaceDN w:val="0"/>
-        <w:adjustRightInd w:val="0"/>
-        <w:ind w:firstLine="720"/>
-        <w:rPr>
-          <w:rFonts w:cstheme="minorHAnsi"/>
-          <w:color w:val="000000"/>
-        </w:rPr>
-      </w:pPr>
-      <w:proofErr w:type="spellStart"/>
-      <w:r>
-        <w:rPr>
-          <w:rFonts w:cstheme="minorHAnsi"/>
-          <w:color w:val="000000"/>
-        </w:rPr>
-        <w:t>Ankitha</w:t>
-      </w:r>
-      <w:proofErr w:type="spellEnd"/>
-      <w:r>
-        <w:rPr>
-          <w:rFonts w:cstheme="minorHAnsi"/>
-          <w:color w:val="000000"/>
-        </w:rPr>
-        <w:t xml:space="preserve"> Chavan</w:t>
-      </w:r>
-    </w:p>
-    <w:p>
-      <w:pPr>
-        <w:autoSpaceDE w:val="0"/>
-        <w:autoSpaceDN w:val="0"/>
-        <w:adjustRightInd w:val="0"/>
-        <w:ind w:firstLine="720"/>
-        <w:rPr>
-          <w:rFonts w:cstheme="minorHAnsi"/>
-          <w:color w:val="000000"/>
-        </w:rPr>
-      </w:pPr>
-      <w:r>
-        <w:rPr>
-          <w:rFonts w:cstheme="minorHAnsi"/>
-          <w:color w:val="000000"/>
-        </w:rPr>
-        <w:t xml:space="preserve">Deepika </w:t>
-      </w:r>
-      <w:proofErr w:type="spellStart"/>
-      <w:r>
-        <w:rPr>
-          <w:rFonts w:cstheme="minorHAnsi"/>
-          <w:color w:val="000000"/>
-        </w:rPr>
-        <w:t>Dasaroju</w:t>
-      </w:r>
-      <w:proofErr w:type="spellEnd"/>
-    </w:p>
-    <w:p>
-      <w:pPr>
-        <w:autoSpaceDE w:val="0"/>
-        <w:autoSpaceDN w:val="0"/>
-        <w:adjustRightInd w:val="0"/>
-        <w:ind w:left="720"/>
-        <w:rPr>
-          <w:rFonts w:cstheme="minorHAnsi"/>
-          <w:color w:val="000000"/>
-        </w:rPr>
-      </w:pPr>
-      <w:r>
-        <w:rPr>
-          <w:rFonts w:cstheme="minorHAnsi"/>
-          <w:color w:val="000000"/>
-        </w:rPr>
-        <w:t xml:space="preserve">Venkatesh </w:t>
-      </w:r>
-      <w:proofErr w:type="spellStart"/>
-      <w:r>
-        <w:rPr>
-          <w:rFonts w:cstheme="minorHAnsi"/>
-          <w:color w:val="000000"/>
-        </w:rPr>
-        <w:t>Pulibandla</w:t>
-      </w:r>
-      <w:proofErr w:type="spellEnd"/>
-    </w:p>
-    <w:p>
-      <w:pPr>
-        <w:autoSpaceDE w:val="0"/>
-        <w:autoSpaceDN w:val="0"/>
-        <w:adjustRightInd w:val="0"/>
-        <w:ind w:firstLine="720"/>
-        <w:rPr>
-          <w:rFonts w:cstheme="minorHAnsi"/>
-          <w:color w:val="000000"/>
-        </w:rPr>
-      </w:pPr>
-      <w:r>
-        <w:rPr>
-          <w:rFonts w:cstheme="minorHAnsi"/>
-          <w:color w:val="000000"/>
-        </w:rPr>
-        <w:t xml:space="preserve">Lakshmi </w:t>
-      </w:r>
-      <w:proofErr w:type="spellStart"/>
-      <w:r>
-        <w:rPr>
-          <w:rFonts w:cstheme="minorHAnsi"/>
-          <w:color w:val="000000"/>
-        </w:rPr>
-        <w:t>Manogna</w:t>
-      </w:r>
-      <w:proofErr w:type="spellEnd"/>
-      <w:r>
-        <w:rPr>
-          <w:rFonts w:cstheme="minorHAnsi"/>
-          <w:color w:val="000000"/>
-        </w:rPr>
-        <w:t xml:space="preserve"> Bobbili</w:t>
-      </w:r>
-    </w:p>
-    <w:p>
-      <w:pPr>
-        <w:autoSpaceDE w:val="0"/>
-        <w:autoSpaceDN w:val="0"/>
-        <w:adjustRightInd w:val="0"/>
-        <w:ind w:firstLine="720"/>
-        <w:rPr>
-          <w:rFonts w:cstheme="minorHAnsi"/>
-          <w:color w:val="000000"/>
-        </w:rPr>
-      </w:pPr>
-    </w:p>
-    <w:p>
-      <w:pPr>
-        <w:pStyle w:val="ListParagraph"/>
-        <w:numPr>
-          <w:ilvl w:val="0"/>
-          <w:numId w:val="3"/>
-        </w:numPr>
-        <w:autoSpaceDE w:val="0"/>
-        <w:autoSpaceDN w:val="0"/>
-        <w:adjustRightInd w:val="0"/>
-        <w:rPr>
-          <w:rFonts w:cstheme="minorHAnsi"/>
-          <w:color w:val="000000"/>
-        </w:rPr>
-      </w:pPr>
-      <w:r>
-        <w:rPr>
-          <w:rFonts w:cstheme="minorHAnsi"/>
-          <w:color w:val="181818"/>
-        </w:rPr>
-        <w:t>Cole Yonkers</w:t>
-      </w:r>
-      <w:r>
-        <w:rPr>
-          <w:rFonts w:cstheme="minorHAnsi"/>
-          <w:color w:val="181818"/>
-        </w:rPr>
-        <w:t xml:space="preserve">, </w:t>
-      </w:r>
-      <w:r>
-        <w:rPr>
-          <w:rFonts w:cstheme="minorHAnsi"/>
-          <w:color w:val="181818"/>
-        </w:rPr>
-        <w:t>Calvin Ng</w:t>
-      </w:r>
-    </w:p>
-    <w:p>
-      <w:pPr>
-        <w:pStyle w:val="ListParagraph"/>
-        <w:autoSpaceDE w:val="0"/>
-        <w:autoSpaceDN w:val="0"/>
-        <w:adjustRightInd w:val="0"/>
-        <w:rPr>
-          <w:rFonts w:cstheme="minorHAnsi"/>
-          <w:color w:val="181818"/>
-        </w:rPr>
-      </w:pPr>
-    </w:p>
-    <w:p>
-      <w:pPr>
-        <w:pStyle w:val="ListParagraph"/>
-        <w:numPr>
-          <w:ilvl w:val="0"/>
-          <w:numId w:val="3"/>
-        </w:numPr>
-        <w:autoSpaceDE w:val="0"/>
-        <w:autoSpaceDN w:val="0"/>
-        <w:adjustRightInd w:val="0"/>
-        <w:rPr>
-          <w:rFonts w:cstheme="minorHAnsi"/>
-          <w:color w:val="000000"/>
-        </w:rPr>
-      </w:pPr>
-      <w:r>
-        <w:rPr>
-          <w:rFonts w:cstheme="minorHAnsi"/>
-          <w:color w:val="222222"/>
-          <w:shd w:val="clear" w:color="auto" w:fill="FFFFFF"/>
-        </w:rPr>
-        <w:t>Andy, Goran, Sean, Pratik.</w:t>
-      </w:r>
-    </w:p>
-    <w:p>
-      <w:pPr>
-        <w:autoSpaceDE w:val="0"/>
-        <w:autoSpaceDN w:val="0"/>
-        <w:adjustRightInd w:val="0"/>
-        <w:rPr>
-          <w:rFonts w:cstheme="minorHAnsi"/>
-          <w:color w:val="000000"/>
-        </w:rPr>
-      </w:pPr>
-    </w:p>
-    <w:p>
-      <w:pPr>
-        <w:pStyle w:val="ListParagraph"/>
-        <w:numPr>
-          <w:ilvl w:val="0"/>
-          <w:numId w:val="3"/>
-        </w:numPr>
-        <w:shd w:val="clear" w:color="auto" w:fill="FFFFFF"/>
-        <w:rPr>
-          <w:rFonts w:ascii="Arial" w:eastAsia="Times New Roman" w:hAnsi="Arial" w:cs="Arial"/>
-          <w:color w:val="222222"/>
-        </w:rPr>
-      </w:pPr>
-      <w:r>
-        <w:rPr>
-          <w:rFonts w:ascii="Arial" w:eastAsia="Times New Roman" w:hAnsi="Arial" w:cs="Arial"/>
-          <w:color w:val="222222"/>
-        </w:rPr>
-        <w:t xml:space="preserve">Vamshi Krishna </w:t>
-      </w:r>
-      <w:proofErr w:type="spellStart"/>
-      <w:r>
-        <w:rPr>
-          <w:rFonts w:ascii="Arial" w:eastAsia="Times New Roman" w:hAnsi="Arial" w:cs="Arial"/>
-          <w:color w:val="222222"/>
-        </w:rPr>
-        <w:t>Edamadaka</w:t>
-      </w:r>
-      <w:proofErr w:type="spellEnd"/>
-      <w:r>
-        <w:rPr>
-          <w:rFonts w:ascii="Arial" w:eastAsia="Times New Roman" w:hAnsi="Arial" w:cs="Arial"/>
-          <w:color w:val="222222"/>
-        </w:rPr>
-        <w:t xml:space="preserve"> - CSC 605</w:t>
-      </w:r>
-    </w:p>
-    <w:p>
-      <w:pPr>
-        <w:pStyle w:val="ListParagraph"/>
-        <w:shd w:val="clear" w:color="auto" w:fill="FFFFFF"/>
-        <w:rPr>
-          <w:rFonts w:ascii="Arial" w:eastAsia="Times New Roman" w:hAnsi="Arial" w:cs="Arial"/>
-          <w:color w:val="222222"/>
-        </w:rPr>
-      </w:pPr>
-      <w:proofErr w:type="spellStart"/>
-      <w:r>
-        <w:rPr>
-          <w:rFonts w:ascii="Arial" w:eastAsia="Times New Roman" w:hAnsi="Arial" w:cs="Arial"/>
-          <w:color w:val="222222"/>
-        </w:rPr>
-        <w:t>Bhuvana</w:t>
-      </w:r>
-      <w:proofErr w:type="spellEnd"/>
-      <w:r>
-        <w:rPr>
-          <w:rFonts w:ascii="Arial" w:eastAsia="Times New Roman" w:hAnsi="Arial" w:cs="Arial"/>
-          <w:color w:val="222222"/>
-        </w:rPr>
-        <w:t xml:space="preserve"> </w:t>
-      </w:r>
-      <w:proofErr w:type="spellStart"/>
-      <w:r>
-        <w:rPr>
-          <w:rFonts w:ascii="Arial" w:eastAsia="Times New Roman" w:hAnsi="Arial" w:cs="Arial"/>
-          <w:color w:val="222222"/>
-        </w:rPr>
-        <w:t>Korrapati</w:t>
-      </w:r>
-      <w:proofErr w:type="spellEnd"/>
-      <w:r>
-        <w:rPr>
-          <w:rFonts w:ascii="Arial" w:eastAsia="Times New Roman" w:hAnsi="Arial" w:cs="Arial"/>
-          <w:color w:val="222222"/>
-        </w:rPr>
-        <w:t xml:space="preserve"> - CSC 605</w:t>
-      </w:r>
-    </w:p>
-    <w:p>
-      <w:pPr>
-        <w:pStyle w:val="ListParagraph"/>
-        <w:shd w:val="clear" w:color="auto" w:fill="FFFFFF"/>
-        <w:rPr>
-          <w:rFonts w:ascii="Arial" w:eastAsia="Times New Roman" w:hAnsi="Arial" w:cs="Arial"/>
-          <w:color w:val="222222"/>
-        </w:rPr>
-      </w:pPr>
-      <w:r>
-        <w:rPr>
-          <w:rFonts w:ascii="Arial" w:eastAsia="Times New Roman" w:hAnsi="Arial" w:cs="Arial"/>
-          <w:color w:val="222222"/>
-        </w:rPr>
-        <w:t xml:space="preserve">Harsha </w:t>
-      </w:r>
-      <w:proofErr w:type="spellStart"/>
-      <w:r>
-        <w:rPr>
-          <w:rFonts w:ascii="Arial" w:eastAsia="Times New Roman" w:hAnsi="Arial" w:cs="Arial"/>
-          <w:color w:val="222222"/>
-        </w:rPr>
-        <w:t>Bagam</w:t>
-      </w:r>
-      <w:proofErr w:type="spellEnd"/>
-      <w:r>
-        <w:rPr>
-          <w:rFonts w:ascii="Arial" w:eastAsia="Times New Roman" w:hAnsi="Arial" w:cs="Arial"/>
-          <w:color w:val="222222"/>
-        </w:rPr>
-        <w:t xml:space="preserve"> - CSC 605</w:t>
-      </w:r>
-    </w:p>
-    <w:p>
-      <w:pPr>
-        <w:pStyle w:val="ListParagraph"/>
-        <w:shd w:val="clear" w:color="auto" w:fill="FFFFFF"/>
-        <w:rPr>
-          <w:rFonts w:ascii="Arial" w:eastAsia="Times New Roman" w:hAnsi="Arial" w:cs="Arial"/>
-          <w:color w:val="222222"/>
-        </w:rPr>
-      </w:pPr>
-      <w:r>
-        <w:rPr>
-          <w:rFonts w:ascii="Arial" w:eastAsia="Times New Roman" w:hAnsi="Arial" w:cs="Arial"/>
-          <w:color w:val="222222"/>
-        </w:rPr>
-        <w:t xml:space="preserve">Vaishnavi </w:t>
-      </w:r>
-      <w:proofErr w:type="spellStart"/>
-      <w:r>
-        <w:rPr>
-          <w:rFonts w:ascii="Arial" w:eastAsia="Times New Roman" w:hAnsi="Arial" w:cs="Arial"/>
-          <w:color w:val="222222"/>
-        </w:rPr>
-        <w:t>Peddireddy</w:t>
-      </w:r>
-      <w:proofErr w:type="spellEnd"/>
-      <w:r>
-        <w:rPr>
-          <w:rFonts w:ascii="Arial" w:eastAsia="Times New Roman" w:hAnsi="Arial" w:cs="Arial"/>
-          <w:color w:val="222222"/>
-        </w:rPr>
-        <w:t xml:space="preserve"> - CSC 605</w:t>
-      </w:r>
-    </w:p>
-    <w:p>
-      <w:pPr>
-        <w:pStyle w:val="ListParagraph"/>
-        <w:shd w:val="clear" w:color="auto" w:fill="FFFFFF"/>
-        <w:rPr>
-          <w:rFonts w:ascii="Arial" w:eastAsia="Times New Roman" w:hAnsi="Arial" w:cs="Arial"/>
-          <w:color w:val="222222"/>
-        </w:rPr>
-      </w:pPr>
-    </w:p>
-    <w:p>
-      <w:pPr>
-        <w:pStyle w:val="ListParagraph"/>
-        <w:numPr>
-          <w:ilvl w:val="0"/>
-          <w:numId w:val="3"/>
-        </w:numPr>
-        <w:rPr>
-          <w:rFonts w:ascii="Times New Roman" w:eastAsia="Times New Roman" w:hAnsi="Times New Roman" w:cs="Times New Roman"/>
-        </w:rPr>
-      </w:pPr>
-      <w:r>
-        <w:rPr>
-          <w:rFonts w:ascii="Times New Roman" w:eastAsia="Times New Roman" w:hAnsi="Times New Roman" w:cs="Times New Roman"/>
-        </w:rPr>
-        <w:t xml:space="preserve">Mallikarjun </w:t>
-      </w:r>
-      <w:proofErr w:type="spellStart"/>
-      <w:r>
-        <w:rPr>
-          <w:rFonts w:ascii="Times New Roman" w:eastAsia="Times New Roman" w:hAnsi="Times New Roman" w:cs="Times New Roman"/>
-        </w:rPr>
-        <w:t>Gandham</w:t>
-      </w:r>
-      <w:proofErr w:type="spellEnd"/>
-    </w:p>
-    <w:p>
-      <w:pPr>
-        <w:pStyle w:val="ListParagraph"/>
-        <w:rPr>
-          <w:rFonts w:ascii="Times New Roman" w:eastAsia="Times New Roman" w:hAnsi="Times New Roman" w:cs="Times New Roman"/>
-        </w:rPr>
-      </w:pPr>
-      <w:r>
-        <w:rPr>
-          <w:rFonts w:ascii="Times New Roman" w:eastAsia="Times New Roman" w:hAnsi="Times New Roman" w:cs="Times New Roman"/>
-        </w:rPr>
-        <w:t xml:space="preserve">Venkata Sai Harsha </w:t>
-      </w:r>
-      <w:proofErr w:type="spellStart"/>
-      <w:r>
-        <w:rPr>
-          <w:rFonts w:ascii="Times New Roman" w:eastAsia="Times New Roman" w:hAnsi="Times New Roman" w:cs="Times New Roman"/>
-        </w:rPr>
-        <w:t>Yanamaddi</w:t>
-      </w:r>
-      <w:proofErr w:type="spellEnd"/>
-    </w:p>
-    <w:p>
-      <w:pPr>
-        <w:pStyle w:val="ListParagraph"/>
-        <w:rPr>
-          <w:rFonts w:ascii="Times New Roman" w:eastAsia="Times New Roman" w:hAnsi="Times New Roman" w:cs="Times New Roman"/>
-        </w:rPr>
-      </w:pPr>
-      <w:r>
-        <w:rPr>
-          <w:rFonts w:ascii="Times New Roman" w:eastAsia="Times New Roman" w:hAnsi="Times New Roman" w:cs="Times New Roman"/>
-        </w:rPr>
-        <w:t>Bharath Sai Hari</w:t>
-      </w:r>
-    </w:p>
-    <w:p>
-      <w:pPr>
-        <w:pStyle w:val="ListParagraph"/>
-        <w:rPr>
-          <w:rFonts w:ascii="Times New Roman" w:eastAsia="Times New Roman" w:hAnsi="Times New Roman" w:cs="Times New Roman"/>
-        </w:rPr>
-      </w:pPr>
-      <w:r>
-        <w:rPr>
-          <w:rFonts w:ascii="Times New Roman" w:eastAsia="Times New Roman" w:hAnsi="Times New Roman" w:cs="Times New Roman"/>
-        </w:rPr>
-        <w:t xml:space="preserve">Venkatesh </w:t>
-      </w:r>
-      <w:proofErr w:type="spellStart"/>
-      <w:r>
-        <w:rPr>
-          <w:rFonts w:ascii="Times New Roman" w:eastAsia="Times New Roman" w:hAnsi="Times New Roman" w:cs="Times New Roman"/>
-        </w:rPr>
-        <w:t>Gummadi</w:t>
-      </w:r>
-      <w:proofErr w:type="spellEnd"/>
-    </w:p>
-    <w:p>
-      <w:pPr>
-        <w:pStyle w:val="ListParagraph"/>
-        <w:rPr>
-          <w:rFonts w:ascii="Times New Roman" w:eastAsia="Times New Roman" w:hAnsi="Times New Roman" w:cs="Times New Roman"/>
-        </w:rPr>
-      </w:pPr>
-      <w:r>
-        <w:rPr>
-          <w:rFonts w:ascii="Times New Roman" w:eastAsia="Times New Roman" w:hAnsi="Times New Roman" w:cs="Times New Roman"/>
-        </w:rPr>
-        <w:t xml:space="preserve">Guru Karthik Reddy </w:t>
-      </w:r>
-      <w:proofErr w:type="spellStart"/>
-      <w:r>
-        <w:rPr>
-          <w:rFonts w:ascii="Times New Roman" w:eastAsia="Times New Roman" w:hAnsi="Times New Roman" w:cs="Times New Roman"/>
-        </w:rPr>
-        <w:t>Pathakota</w:t>
-      </w:r>
-      <w:proofErr w:type="spellEnd"/>
-    </w:p>
-    <w:p>
-      <w:pPr>
-        <w:pStyle w:val="ListParagraph"/>
         <w:shd w:val="clear" w:color="auto" w:fill="FFFFFF"/>
         <w:rPr>
           <w:rFonts w:ascii="Arial" w:eastAsia="Times New Roman" w:hAnsi="Arial" w:cs="Arial"/>
@@ -1151,14 +40,22 @@
         <w:jc w:val="center"/>
         <w:rPr>
           <w:rFonts w:ascii="Segoe UI" w:hAnsi="Segoe UI" w:cs="Segoe UI"/>
+          <w:b/>
+          <w:bCs/>
           <w:color w:val="374151"/>
+          <w:sz w:val="32"/>
+          <w:szCs w:val="32"/>
           <w:shd w:val="clear" w:color="auto" w:fill="F7F7F8"/>
         </w:rPr>
       </w:pPr>
       <w:r>
         <w:rPr>
           <w:rFonts w:cstheme="minorHAnsi"/>
-          <w:color w:val="000000"/>
+          <w:b/>
+          <w:bCs/>
+          <w:color w:val="000000"/>
+          <w:sz w:val="32"/>
+          <w:szCs w:val="32"/>
         </w:rPr>
         <w:t>Final presentation guidelines:</w:t>
       </w:r>
@@ -1189,7 +86,21 @@
           <w:rFonts w:cstheme="minorHAnsi"/>
           <w:color w:val="000000"/>
         </w:rPr>
-        <w:t>Each group will have 15-20 minutes to do their final presentation.</w:t>
+        <w:t>Each group will have 15</w:t>
+      </w:r>
+      <w:r>
+        <w:rPr>
+          <w:rFonts w:cstheme="minorHAnsi"/>
+          <w:color w:val="000000"/>
+        </w:rPr>
+        <w:t xml:space="preserve"> </w:t>
+      </w:r>
+      <w:r>
+        <w:rPr>
+          <w:rFonts w:cstheme="minorHAnsi"/>
+          <w:color w:val="000000"/>
+        </w:rPr>
+        <w:t>minutes to do their final presentation.</w:t>
       </w:r>
       <w:r>
         <w:rPr>
@@ -1452,27 +363,6 @@
         </w:rPr>
         <w:t xml:space="preserve"> </w:t>
       </w:r>
-      <w:r>
-        <w:rPr>
-          <w:rFonts w:cstheme="minorHAnsi"/>
-          <w:color w:val="000000"/>
-        </w:rPr>
-        <w:t>Since we have a total of 8 groups, to ensure fairness, only four groups</w:t>
-      </w:r>
-      <w:r>
-        <w:rPr>
-          <w:rFonts w:cstheme="minorHAnsi"/>
-          <w:color w:val="000000"/>
-        </w:rPr>
-        <w:t xml:space="preserve"> (See page 1)</w:t>
-      </w:r>
-      <w:r>
-        <w:rPr>
-          <w:rFonts w:cstheme="minorHAnsi"/>
-          <w:color w:val="000000"/>
-        </w:rPr>
-        <w:t xml:space="preserve"> are required to attend Monday's presentation.</w:t>
-      </w:r>
     </w:p>
     <w:p>
       <w:pPr>
@@ -1547,7 +437,16 @@
         <w:t xml:space="preserve"> </w:t>
       </w:r>
       <w:r>
-        <w:t>final project report should be in IEEE format (download latex package online and build your own profile). Minimum 5 pages for single graduate author, 8 pages for 2 graduate authors, and 12 pages for 3 or more graduate authors (figures and references included). Please submit the pdf on canvas before the due date April 28.</w:t>
+        <w:t>final project report should be in IEEE format (download latex package online and build your own profile). Minimum 5 pages for single graduate author, 8 pages for 2 graduate authors, and 12 pages for 3 or more graduate authors (figures and references included). Please submit the pdf</w:t>
+      </w:r>
+      <w:r>
+        <w:t xml:space="preserve"> </w:t>
+      </w:r>
+      <w:r>
+        <w:t>on canvas before the due date</w:t>
+      </w:r>
+      <w:r>
+        <w:t>.</w:t>
       </w:r>
     </w:p>
     <w:p>
@@ -1722,335 +621,13 @@
         </w:rPr>
       </w:pPr>
     </w:p>
-    <w:p>
-      <w:pPr>
-        <w:autoSpaceDE w:val="0"/>
-        <w:autoSpaceDN w:val="0"/>
-        <w:adjustRightInd w:val="0"/>
-        <w:rPr>
-          <w:rFonts w:cstheme="minorHAnsi"/>
-          <w:color w:val="000000"/>
-        </w:rPr>
-      </w:pPr>
-    </w:p>
-    <w:p>
-      <w:pPr>
-        <w:autoSpaceDE w:val="0"/>
-        <w:autoSpaceDN w:val="0"/>
-        <w:adjustRightInd w:val="0"/>
-        <w:rPr>
-          <w:rFonts w:cstheme="minorHAnsi"/>
-          <w:color w:val="000000"/>
-        </w:rPr>
-      </w:pPr>
-      <w:r>
-        <w:rPr>
-          <w:rFonts w:cstheme="minorHAnsi"/>
-          <w:color w:val="000000"/>
-        </w:rPr>
-        <w:t>Project details clarification.</w:t>
-      </w:r>
-    </w:p>
-    <w:p>
-      <w:pPr>
-        <w:autoSpaceDE w:val="0"/>
-        <w:autoSpaceDN w:val="0"/>
-        <w:adjustRightInd w:val="0"/>
-        <w:rPr>
-          <w:rFonts w:cstheme="minorHAnsi"/>
-          <w:color w:val="000000"/>
-        </w:rPr>
-      </w:pPr>
-    </w:p>
-    <w:p>
-      <w:pPr>
-        <w:pStyle w:val="NormalWeb"/>
-        <w:numPr>
-          <w:ilvl w:val="0"/>
-          <w:numId w:val="13"/>
-        </w:numPr>
-        <w:shd w:val="clear" w:color="auto" w:fill="FFFFFF"/>
-        <w:spacing w:before="0" w:beforeAutospacing="0" w:after="240" w:afterAutospacing="0"/>
-        <w:rPr>
-          <w:rFonts w:ascii="Segoe UI" w:hAnsi="Segoe UI" w:cs="Segoe UI"/>
-          <w:sz w:val="21"/>
-          <w:szCs w:val="21"/>
-        </w:rPr>
-      </w:pPr>
-      <w:r>
-        <w:rPr>
-          <w:rFonts w:cstheme="minorHAnsi"/>
-          <w:color w:val="000000"/>
-        </w:rPr>
-        <w:t>Since in Project stage II, the start date is clearly shown as “</w:t>
-      </w:r>
-      <w:r>
-        <w:rPr>
-          <w:rFonts w:ascii="Segoe UI" w:hAnsi="Segoe UI" w:cs="Segoe UI"/>
-          <w:sz w:val="21"/>
-          <w:szCs w:val="21"/>
-        </w:rPr>
-        <w:t>*</w:t>
-      </w:r>
-      <w:r>
-        <w:rPr>
-          <w:rFonts w:ascii="Segoe UI" w:hAnsi="Segoe UI" w:cs="Segoe UI"/>
-          <w:b/>
-          <w:bCs/>
-          <w:sz w:val="21"/>
-          <w:szCs w:val="21"/>
-        </w:rPr>
-        <w:t>All the tasks are performed only on COVID data in the second half year of 2022, that is, from 6/1/2022 to 12/31/</w:t>
-      </w:r>
-      <w:proofErr w:type="gramStart"/>
-      <w:r>
-        <w:rPr>
-          <w:rFonts w:ascii="Segoe UI" w:hAnsi="Segoe UI" w:cs="Segoe UI"/>
-          <w:b/>
-          <w:bCs/>
-          <w:sz w:val="21"/>
-          <w:szCs w:val="21"/>
-        </w:rPr>
-        <w:t>2022.</w:t>
-      </w:r>
-      <w:r>
-        <w:rPr>
-          <w:rFonts w:ascii="Segoe UI" w:hAnsi="Segoe UI" w:cs="Segoe UI"/>
-          <w:sz w:val="21"/>
-          <w:szCs w:val="21"/>
-        </w:rPr>
-        <w:t>*</w:t>
-      </w:r>
-      <w:proofErr w:type="gramEnd"/>
-      <w:r>
-        <w:rPr>
-          <w:rFonts w:ascii="Segoe UI" w:hAnsi="Segoe UI" w:cs="Segoe UI"/>
-          <w:sz w:val="21"/>
-          <w:szCs w:val="21"/>
-        </w:rPr>
-        <w:t xml:space="preserve">”. </w:t>
-      </w:r>
-    </w:p>
-    <w:p>
-      <w:pPr>
-        <w:pStyle w:val="NormalWeb"/>
-        <w:shd w:val="clear" w:color="auto" w:fill="FFFFFF"/>
-        <w:spacing w:before="0" w:beforeAutospacing="0" w:after="240" w:afterAutospacing="0"/>
-        <w:ind w:firstLine="720"/>
-        <w:rPr>
-          <w:rFonts w:ascii="Segoe UI" w:hAnsi="Segoe UI" w:cs="Segoe UI"/>
-          <w:sz w:val="21"/>
-          <w:szCs w:val="21"/>
-        </w:rPr>
-      </w:pPr>
-      <w:r>
-        <w:rPr>
-          <w:rFonts w:ascii="Segoe UI" w:hAnsi="Segoe UI" w:cs="Segoe UI"/>
-          <w:sz w:val="21"/>
-          <w:szCs w:val="21"/>
-        </w:rPr>
-        <w:t>For the stage IV, you can also use 6/1/2022 as the first date.</w:t>
-      </w:r>
-    </w:p>
-    <w:p>
-      <w:pPr>
-        <w:pStyle w:val="ListParagraph"/>
-        <w:numPr>
-          <w:ilvl w:val="0"/>
-          <w:numId w:val="13"/>
-        </w:numPr>
-        <w:shd w:val="clear" w:color="auto" w:fill="FFFFFF"/>
-        <w:spacing w:before="100" w:beforeAutospacing="1" w:after="100" w:afterAutospacing="1"/>
-        <w:rPr>
-          <w:rFonts w:ascii="Segoe UI" w:eastAsia="Times New Roman" w:hAnsi="Segoe UI" w:cs="Segoe UI"/>
-          <w:b/>
-          <w:bCs/>
-          <w:sz w:val="21"/>
-          <w:szCs w:val="21"/>
-        </w:rPr>
-      </w:pPr>
-      <w:r>
-        <w:rPr>
-          <w:rFonts w:ascii="Segoe UI" w:eastAsia="Times New Roman" w:hAnsi="Segoe UI" w:cs="Segoe UI"/>
-          <w:b/>
-          <w:bCs/>
-          <w:sz w:val="21"/>
-          <w:szCs w:val="21"/>
-        </w:rPr>
-        <w:t xml:space="preserve">“Utilize the hospital data to calculate the point of no return for a state. Use percentage occupancy / utilization to see which states are close and what their trend looks like.” </w:t>
-      </w:r>
-    </w:p>
-    <w:p>
-      <w:pPr>
-        <w:pStyle w:val="ListParagraph"/>
-        <w:shd w:val="clear" w:color="auto" w:fill="FFFFFF"/>
-        <w:spacing w:before="100" w:beforeAutospacing="1" w:after="100" w:afterAutospacing="1"/>
-        <w:rPr>
-          <w:rFonts w:ascii="Segoe UI" w:eastAsia="Times New Roman" w:hAnsi="Segoe UI" w:cs="Segoe UI"/>
-          <w:sz w:val="21"/>
-          <w:szCs w:val="21"/>
-        </w:rPr>
-      </w:pPr>
-      <w:r>
-        <w:rPr>
-          <w:rFonts w:ascii="Segoe UI" w:eastAsia="Times New Roman" w:hAnsi="Segoe UI" w:cs="Segoe UI"/>
-          <w:sz w:val="21"/>
-          <w:szCs w:val="21"/>
-        </w:rPr>
-        <w:t>Some students may not explore hospital data in previous stage, and to save time and avoid re-do some experiments, you can use some other comparable features instead of hospital dataset. (You need to make a clear statement in your project/presentation of that.)</w:t>
-      </w:r>
-    </w:p>
-    <w:p>
-      <w:pPr>
-        <w:pStyle w:val="ListParagraph"/>
-        <w:autoSpaceDE w:val="0"/>
-        <w:autoSpaceDN w:val="0"/>
-        <w:adjustRightInd w:val="0"/>
-        <w:rPr>
-          <w:rFonts w:cstheme="minorHAnsi"/>
-          <w:color w:val="000000"/>
-        </w:rPr>
-      </w:pPr>
-    </w:p>
-    <w:p>
-      <w:pPr>
-        <w:pStyle w:val="ListParagraph"/>
-        <w:numPr>
-          <w:ilvl w:val="0"/>
-          <w:numId w:val="13"/>
-        </w:numPr>
-        <w:autoSpaceDE w:val="0"/>
-        <w:autoSpaceDN w:val="0"/>
-        <w:adjustRightInd w:val="0"/>
-        <w:rPr>
-          <w:rFonts w:cstheme="minorHAnsi"/>
-          <w:color w:val="000000"/>
-        </w:rPr>
-      </w:pPr>
-      <w:r>
-        <w:rPr>
-          <w:rFonts w:cstheme="minorHAnsi"/>
-          <w:color w:val="000000"/>
-        </w:rPr>
-        <w:t xml:space="preserve">Here is </w:t>
-      </w:r>
-      <w:r>
-        <w:rPr>
-          <w:rFonts w:cstheme="minorHAnsi"/>
-          <w:color w:val="000000"/>
-        </w:rPr>
-        <w:t>some</w:t>
-      </w:r>
-      <w:r>
-        <w:rPr>
-          <w:rFonts w:cstheme="minorHAnsi"/>
-          <w:color w:val="000000"/>
-        </w:rPr>
-        <w:t xml:space="preserve"> ref</w:t>
-      </w:r>
-      <w:r>
-        <w:rPr>
-          <w:rFonts w:cstheme="minorHAnsi"/>
-          <w:color w:val="000000"/>
-        </w:rPr>
-        <w:t>erence of “</w:t>
-      </w:r>
-      <w:r>
-        <w:rPr>
-          <w:rFonts w:cstheme="minorHAnsi"/>
-          <w:color w:val="000000"/>
-        </w:rPr>
-        <w:t>How to Plot a Confidence Interval in Python?</w:t>
-      </w:r>
-      <w:r>
-        <w:rPr>
-          <w:rFonts w:cstheme="minorHAnsi"/>
-          <w:color w:val="000000"/>
-        </w:rPr>
-        <w:t>”</w:t>
-      </w:r>
-    </w:p>
-    <w:p>
-      <w:pPr>
-        <w:autoSpaceDE w:val="0"/>
-        <w:autoSpaceDN w:val="0"/>
-        <w:adjustRightInd w:val="0"/>
-        <w:ind w:left="720"/>
-        <w:rPr>
-          <w:rFonts w:cstheme="minorHAnsi"/>
-          <w:color w:val="000000"/>
-        </w:rPr>
-      </w:pPr>
-      <w:hyperlink r:id="rId7" w:history="1">
-        <w:r>
-          <w:rPr>
-            <w:rStyle w:val="Hyperlink"/>
-            <w:rFonts w:cstheme="minorHAnsi"/>
-          </w:rPr>
-          <w:t>https://www.statology.org/plot-confidence-interval-python/</w:t>
-        </w:r>
-      </w:hyperlink>
-    </w:p>
-    <w:p>
-      <w:pPr>
-        <w:autoSpaceDE w:val="0"/>
-        <w:autoSpaceDN w:val="0"/>
-        <w:adjustRightInd w:val="0"/>
-        <w:ind w:left="720"/>
-        <w:rPr>
-          <w:rFonts w:cstheme="minorHAnsi"/>
-          <w:color w:val="000000"/>
-        </w:rPr>
-      </w:pPr>
-      <w:r>
-        <w:rPr>
-          <w:rFonts w:cstheme="minorHAnsi"/>
-          <w:color w:val="000000"/>
-        </w:rPr>
-        <w:t>Or you can use some other online tool to help you with it, remember to give a reference of it.</w:t>
-      </w:r>
-    </w:p>
-    <w:p>
-      <w:pPr>
-        <w:autoSpaceDE w:val="0"/>
-        <w:autoSpaceDN w:val="0"/>
-        <w:adjustRightInd w:val="0"/>
-        <w:rPr>
-          <w:rFonts w:cstheme="minorHAnsi"/>
-          <w:color w:val="000000"/>
-        </w:rPr>
-      </w:pPr>
-    </w:p>
-    <w:p>
-      <w:pPr>
-        <w:pStyle w:val="ListParagraph"/>
-        <w:autoSpaceDE w:val="0"/>
-        <w:autoSpaceDN w:val="0"/>
-        <w:adjustRightInd w:val="0"/>
-        <w:rPr>
-          <w:rFonts w:cstheme="minorHAnsi"/>
-          <w:color w:val="000000"/>
-        </w:rPr>
-      </w:pPr>
-    </w:p>
-    <w:p>
-      <w:pPr>
-        <w:autoSpaceDE w:val="0"/>
-        <w:autoSpaceDN w:val="0"/>
-        <w:adjustRightInd w:val="0"/>
-        <w:rPr>
-          <w:rFonts w:cstheme="minorHAnsi"/>
-          <w:color w:val="000000"/>
-        </w:rPr>
-      </w:pPr>
-    </w:p>
     <w:sectPr>
-      <w:headerReference w:type="even" r:id="rId8"/>
-      <w:headerReference w:type="default" r:id="rId9"/>
-      <w:footerReference w:type="even" r:id="rId10"/>
-      <w:footerReference w:type="default" r:id="rId11"/>
-      <w:headerReference w:type="first" r:id="rId12"/>
-      <w:footerReference w:type="first" r:id="rId13"/>
+      <w:headerReference w:type="even" r:id="rId7"/>
+      <w:headerReference w:type="default" r:id="rId8"/>
+      <w:footerReference w:type="even" r:id="rId9"/>
+      <w:footerReference w:type="default" r:id="rId10"/>
+      <w:headerReference w:type="first" r:id="rId11"/>
+      <w:footerReference w:type="first" r:id="rId12"/>
       <w:pgSz w:w="12240" w:h="15840"/>
       <w:pgMar w:top="1440" w:right="1440" w:bottom="1440" w:left="1440" w:header="720" w:footer="720" w:gutter="0"/>
       <w:cols w:space="720"/>
